--- a/lab3.docx
+++ b/lab3.docx
@@ -182,8 +182,6 @@
         </w:rPr>
         <w:t>3</w:t>
       </w:r>
-      <w:bookmarkStart w:id="0" w:name="_GoBack"/>
-      <w:bookmarkEnd w:id="0"/>
     </w:p>
     <w:p>
       <w:pPr>
@@ -1096,7 +1094,7 @@
     </w:p>
     <w:tbl>
       <w:tblPr>
-        <w:tblStyle w:val="4"/>
+        <w:tblStyle w:val="7"/>
         <w:tblW w:w="0" w:type="auto"/>
         <w:tblInd w:w="0" w:type="dxa"/>
         <w:tblBorders>
@@ -1109,7 +1107,9 @@
         </w:tblBorders>
         <w:tblLayout w:type="autofit"/>
         <w:tblCellMar>
+          <w:top w:w="0" w:type="dxa"/>
           <w:left w:w="108" w:type="dxa"/>
+          <w:bottom w:w="0" w:type="dxa"/>
           <w:right w:w="108" w:type="dxa"/>
         </w:tblCellMar>
       </w:tblPr>
@@ -1127,7 +1127,9 @@
             <w:insideV w:val="single" w:color="auto" w:sz="4" w:space="0"/>
           </w:tblBorders>
           <w:tblCellMar>
+            <w:top w:w="0" w:type="dxa"/>
             <w:left w:w="108" w:type="dxa"/>
+            <w:bottom w:w="0" w:type="dxa"/>
             <w:right w:w="108" w:type="dxa"/>
           </w:tblCellMar>
         </w:tblPrEx>
@@ -1137,6 +1139,8 @@
           </w:tcPr>
           <w:p>
             <w:pPr>
+              <w:widowControl w:val="0"/>
+              <w:jc w:val="both"/>
               <w:rPr>
                 <w:rFonts w:hint="default" w:ascii="Times New Roman" w:hAnsi="Times New Roman"/>
                 <w:sz w:val="28"/>
@@ -1156,16 +1160,20 @@
           </w:p>
           <w:p>
             <w:pPr>
-              <w:rPr>
-                <w:rFonts w:hint="default" w:ascii="Times New Roman" w:hAnsi="Times New Roman"/>
-                <w:sz w:val="28"/>
-                <w:szCs w:val="28"/>
-                <w:vertAlign w:val="baseline"/>
-              </w:rPr>
-            </w:pPr>
-          </w:p>
-          <w:p>
-            <w:pPr>
+              <w:widowControl w:val="0"/>
+              <w:jc w:val="both"/>
+              <w:rPr>
+                <w:rFonts w:hint="default" w:ascii="Times New Roman" w:hAnsi="Times New Roman"/>
+                <w:sz w:val="28"/>
+                <w:szCs w:val="28"/>
+                <w:vertAlign w:val="baseline"/>
+              </w:rPr>
+            </w:pPr>
+          </w:p>
+          <w:p>
+            <w:pPr>
+              <w:widowControl w:val="0"/>
+              <w:jc w:val="both"/>
               <w:rPr>
                 <w:rFonts w:hint="default" w:ascii="Times New Roman" w:hAnsi="Times New Roman"/>
                 <w:sz w:val="28"/>
@@ -1185,6 +1193,8 @@
           </w:p>
           <w:p>
             <w:pPr>
+              <w:widowControl w:val="0"/>
+              <w:jc w:val="both"/>
               <w:rPr>
                 <w:rFonts w:hint="default" w:ascii="Times New Roman" w:hAnsi="Times New Roman"/>
                 <w:sz w:val="28"/>
@@ -1204,6 +1214,8 @@
           </w:p>
           <w:p>
             <w:pPr>
+              <w:widowControl w:val="0"/>
+              <w:jc w:val="both"/>
               <w:rPr>
                 <w:rFonts w:hint="default" w:ascii="Times New Roman" w:hAnsi="Times New Roman"/>
                 <w:sz w:val="28"/>
@@ -1223,6 +1235,8 @@
           </w:p>
           <w:p>
             <w:pPr>
+              <w:widowControl w:val="0"/>
+              <w:jc w:val="both"/>
               <w:rPr>
                 <w:rFonts w:hint="default" w:ascii="Times New Roman" w:hAnsi="Times New Roman"/>
                 <w:sz w:val="28"/>
@@ -1242,6 +1256,8 @@
           </w:p>
           <w:p>
             <w:pPr>
+              <w:widowControl w:val="0"/>
+              <w:jc w:val="both"/>
               <w:rPr>
                 <w:rFonts w:hint="default" w:ascii="Times New Roman" w:hAnsi="Times New Roman"/>
                 <w:sz w:val="28"/>
@@ -1261,16 +1277,20 @@
           </w:p>
           <w:p>
             <w:pPr>
-              <w:rPr>
-                <w:rFonts w:hint="default" w:ascii="Times New Roman" w:hAnsi="Times New Roman"/>
-                <w:sz w:val="28"/>
-                <w:szCs w:val="28"/>
-                <w:vertAlign w:val="baseline"/>
-              </w:rPr>
-            </w:pPr>
-          </w:p>
-          <w:p>
-            <w:pPr>
+              <w:widowControl w:val="0"/>
+              <w:jc w:val="both"/>
+              <w:rPr>
+                <w:rFonts w:hint="default" w:ascii="Times New Roman" w:hAnsi="Times New Roman"/>
+                <w:sz w:val="28"/>
+                <w:szCs w:val="28"/>
+                <w:vertAlign w:val="baseline"/>
+              </w:rPr>
+            </w:pPr>
+          </w:p>
+          <w:p>
+            <w:pPr>
+              <w:widowControl w:val="0"/>
+              <w:jc w:val="both"/>
               <w:rPr>
                 <w:rFonts w:hint="default" w:ascii="Times New Roman" w:hAnsi="Times New Roman"/>
                 <w:sz w:val="28"/>
@@ -1290,6 +1310,8 @@
           </w:p>
           <w:p>
             <w:pPr>
+              <w:widowControl w:val="0"/>
+              <w:jc w:val="both"/>
               <w:rPr>
                 <w:rFonts w:hint="default" w:ascii="Times New Roman" w:hAnsi="Times New Roman"/>
                 <w:sz w:val="28"/>
@@ -1309,6 +1331,8 @@
           </w:p>
           <w:p>
             <w:pPr>
+              <w:widowControl w:val="0"/>
+              <w:jc w:val="both"/>
               <w:rPr>
                 <w:rFonts w:hint="default" w:ascii="Times New Roman" w:hAnsi="Times New Roman"/>
                 <w:sz w:val="28"/>
@@ -1328,6 +1352,8 @@
           </w:p>
           <w:p>
             <w:pPr>
+              <w:widowControl w:val="0"/>
+              <w:jc w:val="both"/>
               <w:rPr>
                 <w:rFonts w:hint="default" w:ascii="Times New Roman" w:hAnsi="Times New Roman"/>
                 <w:sz w:val="28"/>
@@ -1347,6 +1373,8 @@
           </w:p>
           <w:p>
             <w:pPr>
+              <w:widowControl w:val="0"/>
+              <w:jc w:val="both"/>
               <w:rPr>
                 <w:rFonts w:hint="default" w:ascii="Times New Roman" w:hAnsi="Times New Roman"/>
                 <w:sz w:val="28"/>
@@ -1366,6 +1394,8 @@
           </w:p>
           <w:p>
             <w:pPr>
+              <w:widowControl w:val="0"/>
+              <w:jc w:val="both"/>
               <w:rPr>
                 <w:rFonts w:hint="default" w:ascii="Times New Roman" w:hAnsi="Times New Roman"/>
                 <w:sz w:val="28"/>
@@ -1385,6 +1415,8 @@
           </w:p>
           <w:p>
             <w:pPr>
+              <w:widowControl w:val="0"/>
+              <w:jc w:val="both"/>
               <w:rPr>
                 <w:rFonts w:hint="default" w:ascii="Times New Roman" w:hAnsi="Times New Roman"/>
                 <w:sz w:val="28"/>
@@ -1404,6 +1436,8 @@
           </w:p>
           <w:p>
             <w:pPr>
+              <w:widowControl w:val="0"/>
+              <w:jc w:val="both"/>
               <w:rPr>
                 <w:rFonts w:hint="default" w:ascii="Times New Roman" w:hAnsi="Times New Roman"/>
                 <w:sz w:val="28"/>
@@ -1423,16 +1457,20 @@
           </w:p>
           <w:p>
             <w:pPr>
-              <w:rPr>
-                <w:rFonts w:hint="default" w:ascii="Times New Roman" w:hAnsi="Times New Roman"/>
-                <w:sz w:val="28"/>
-                <w:szCs w:val="28"/>
-                <w:vertAlign w:val="baseline"/>
-              </w:rPr>
-            </w:pPr>
-          </w:p>
-          <w:p>
-            <w:pPr>
+              <w:widowControl w:val="0"/>
+              <w:jc w:val="both"/>
+              <w:rPr>
+                <w:rFonts w:hint="default" w:ascii="Times New Roman" w:hAnsi="Times New Roman"/>
+                <w:sz w:val="28"/>
+                <w:szCs w:val="28"/>
+                <w:vertAlign w:val="baseline"/>
+              </w:rPr>
+            </w:pPr>
+          </w:p>
+          <w:p>
+            <w:pPr>
+              <w:widowControl w:val="0"/>
+              <w:jc w:val="both"/>
               <w:rPr>
                 <w:rFonts w:hint="default" w:ascii="Times New Roman" w:hAnsi="Times New Roman"/>
                 <w:sz w:val="28"/>
@@ -1452,6 +1490,8 @@
           </w:p>
           <w:p>
             <w:pPr>
+              <w:widowControl w:val="0"/>
+              <w:jc w:val="both"/>
               <w:rPr>
                 <w:rFonts w:hint="default" w:ascii="Times New Roman" w:hAnsi="Times New Roman"/>
                 <w:sz w:val="28"/>
@@ -1471,6 +1511,8 @@
           </w:p>
           <w:p>
             <w:pPr>
+              <w:widowControl w:val="0"/>
+              <w:jc w:val="both"/>
               <w:rPr>
                 <w:rFonts w:hint="default" w:ascii="Times New Roman" w:hAnsi="Times New Roman"/>
                 <w:sz w:val="28"/>
@@ -1490,6 +1532,8 @@
           </w:p>
           <w:p>
             <w:pPr>
+              <w:widowControl w:val="0"/>
+              <w:jc w:val="both"/>
               <w:rPr>
                 <w:rFonts w:hint="default" w:ascii="Times New Roman" w:hAnsi="Times New Roman"/>
                 <w:sz w:val="28"/>
@@ -1509,6 +1553,8 @@
           </w:p>
           <w:p>
             <w:pPr>
+              <w:widowControl w:val="0"/>
+              <w:jc w:val="both"/>
               <w:rPr>
                 <w:rFonts w:hint="default" w:ascii="Times New Roman" w:hAnsi="Times New Roman"/>
                 <w:sz w:val="28"/>
@@ -1528,6 +1574,8 @@
           </w:p>
           <w:p>
             <w:pPr>
+              <w:widowControl w:val="0"/>
+              <w:jc w:val="both"/>
               <w:rPr>
                 <w:rFonts w:hint="default" w:ascii="Times New Roman" w:hAnsi="Times New Roman"/>
                 <w:sz w:val="28"/>
@@ -1547,6 +1595,8 @@
           </w:p>
           <w:p>
             <w:pPr>
+              <w:widowControl w:val="0"/>
+              <w:jc w:val="both"/>
               <w:rPr>
                 <w:rFonts w:hint="default" w:ascii="Times New Roman" w:hAnsi="Times New Roman"/>
                 <w:sz w:val="28"/>
@@ -1566,6 +1616,8 @@
           </w:p>
           <w:p>
             <w:pPr>
+              <w:widowControl w:val="0"/>
+              <w:jc w:val="both"/>
               <w:rPr>
                 <w:rFonts w:hint="default" w:ascii="Times New Roman" w:hAnsi="Times New Roman"/>
                 <w:sz w:val="28"/>
@@ -1585,6 +1637,8 @@
           </w:p>
           <w:p>
             <w:pPr>
+              <w:widowControl w:val="0"/>
+              <w:jc w:val="both"/>
               <w:rPr>
                 <w:rFonts w:hint="default" w:ascii="Times New Roman" w:hAnsi="Times New Roman"/>
                 <w:sz w:val="28"/>
@@ -1604,16 +1658,20 @@
           </w:p>
           <w:p>
             <w:pPr>
-              <w:rPr>
-                <w:rFonts w:hint="default" w:ascii="Times New Roman" w:hAnsi="Times New Roman"/>
-                <w:sz w:val="28"/>
-                <w:szCs w:val="28"/>
-                <w:vertAlign w:val="baseline"/>
-              </w:rPr>
-            </w:pPr>
-          </w:p>
-          <w:p>
-            <w:pPr>
+              <w:widowControl w:val="0"/>
+              <w:jc w:val="both"/>
+              <w:rPr>
+                <w:rFonts w:hint="default" w:ascii="Times New Roman" w:hAnsi="Times New Roman"/>
+                <w:sz w:val="28"/>
+                <w:szCs w:val="28"/>
+                <w:vertAlign w:val="baseline"/>
+              </w:rPr>
+            </w:pPr>
+          </w:p>
+          <w:p>
+            <w:pPr>
+              <w:widowControl w:val="0"/>
+              <w:jc w:val="both"/>
               <w:rPr>
                 <w:rFonts w:hint="default" w:ascii="Times New Roman" w:hAnsi="Times New Roman"/>
                 <w:sz w:val="28"/>
@@ -1633,6 +1691,8 @@
           </w:p>
           <w:p>
             <w:pPr>
+              <w:widowControl w:val="0"/>
+              <w:jc w:val="both"/>
               <w:rPr>
                 <w:rFonts w:hint="default" w:ascii="Times New Roman" w:hAnsi="Times New Roman"/>
                 <w:sz w:val="28"/>
@@ -1652,6 +1712,8 @@
           </w:p>
           <w:p>
             <w:pPr>
+              <w:widowControl w:val="0"/>
+              <w:jc w:val="both"/>
               <w:rPr>
                 <w:rFonts w:hint="default" w:ascii="Times New Roman" w:hAnsi="Times New Roman"/>
                 <w:sz w:val="28"/>
@@ -1671,6 +1733,8 @@
           </w:p>
           <w:p>
             <w:pPr>
+              <w:widowControl w:val="0"/>
+              <w:jc w:val="both"/>
               <w:rPr>
                 <w:rFonts w:hint="default" w:ascii="Times New Roman" w:hAnsi="Times New Roman"/>
                 <w:sz w:val="28"/>
@@ -1690,6 +1754,8 @@
           </w:p>
           <w:p>
             <w:pPr>
+              <w:widowControl w:val="0"/>
+              <w:jc w:val="both"/>
               <w:rPr>
                 <w:rFonts w:hint="default" w:ascii="Times New Roman" w:hAnsi="Times New Roman"/>
                 <w:sz w:val="28"/>
@@ -1709,16 +1775,20 @@
           </w:p>
           <w:p>
             <w:pPr>
-              <w:rPr>
-                <w:rFonts w:hint="default" w:ascii="Times New Roman" w:hAnsi="Times New Roman"/>
-                <w:sz w:val="28"/>
-                <w:szCs w:val="28"/>
-                <w:vertAlign w:val="baseline"/>
-              </w:rPr>
-            </w:pPr>
-          </w:p>
-          <w:p>
-            <w:pPr>
+              <w:widowControl w:val="0"/>
+              <w:jc w:val="both"/>
+              <w:rPr>
+                <w:rFonts w:hint="default" w:ascii="Times New Roman" w:hAnsi="Times New Roman"/>
+                <w:sz w:val="28"/>
+                <w:szCs w:val="28"/>
+                <w:vertAlign w:val="baseline"/>
+              </w:rPr>
+            </w:pPr>
+          </w:p>
+          <w:p>
+            <w:pPr>
+              <w:widowControl w:val="0"/>
+              <w:jc w:val="both"/>
               <w:rPr>
                 <w:rFonts w:hint="default" w:ascii="Times New Roman" w:hAnsi="Times New Roman"/>
                 <w:sz w:val="28"/>
@@ -1738,6 +1808,8 @@
           </w:p>
           <w:p>
             <w:pPr>
+              <w:widowControl w:val="0"/>
+              <w:jc w:val="both"/>
               <w:rPr>
                 <w:rFonts w:hint="default" w:ascii="Times New Roman" w:hAnsi="Times New Roman"/>
                 <w:sz w:val="28"/>
@@ -1757,6 +1829,8 @@
           </w:p>
           <w:p>
             <w:pPr>
+              <w:widowControl w:val="0"/>
+              <w:jc w:val="both"/>
               <w:rPr>
                 <w:rFonts w:hint="default" w:ascii="Times New Roman" w:hAnsi="Times New Roman"/>
                 <w:sz w:val="28"/>
@@ -1776,6 +1850,8 @@
           </w:p>
           <w:p>
             <w:pPr>
+              <w:widowControl w:val="0"/>
+              <w:jc w:val="both"/>
               <w:rPr>
                 <w:rFonts w:hint="default" w:ascii="Times New Roman" w:hAnsi="Times New Roman"/>
                 <w:sz w:val="28"/>
@@ -1795,6 +1871,8 @@
           </w:p>
           <w:p>
             <w:pPr>
+              <w:widowControl w:val="0"/>
+              <w:jc w:val="both"/>
               <w:rPr>
                 <w:rFonts w:hint="default" w:ascii="Times New Roman" w:hAnsi="Times New Roman"/>
                 <w:sz w:val="28"/>
@@ -1814,6 +1892,8 @@
           </w:p>
           <w:p>
             <w:pPr>
+              <w:widowControl w:val="0"/>
+              <w:jc w:val="both"/>
               <w:rPr>
                 <w:rFonts w:hint="default" w:ascii="Times New Roman" w:hAnsi="Times New Roman"/>
                 <w:sz w:val="28"/>
@@ -1833,6 +1913,8 @@
           </w:p>
           <w:p>
             <w:pPr>
+              <w:widowControl w:val="0"/>
+              <w:jc w:val="both"/>
               <w:rPr>
                 <w:rFonts w:hint="default" w:ascii="Times New Roman" w:hAnsi="Times New Roman"/>
                 <w:sz w:val="28"/>
@@ -1852,6 +1934,8 @@
           </w:p>
           <w:p>
             <w:pPr>
+              <w:widowControl w:val="0"/>
+              <w:jc w:val="both"/>
               <w:rPr>
                 <w:rFonts w:hint="default" w:ascii="Times New Roman" w:hAnsi="Times New Roman"/>
                 <w:sz w:val="28"/>
@@ -1871,6 +1955,8 @@
           </w:p>
           <w:p>
             <w:pPr>
+              <w:widowControl w:val="0"/>
+              <w:jc w:val="both"/>
               <w:rPr>
                 <w:rFonts w:hint="default" w:ascii="Times New Roman" w:hAnsi="Times New Roman"/>
                 <w:sz w:val="28"/>
@@ -1890,6 +1976,8 @@
           </w:p>
           <w:p>
             <w:pPr>
+              <w:widowControl w:val="0"/>
+              <w:jc w:val="both"/>
               <w:rPr>
                 <w:rFonts w:hint="default" w:ascii="Times New Roman" w:hAnsi="Times New Roman"/>
                 <w:sz w:val="28"/>
@@ -1909,16 +1997,20 @@
           </w:p>
           <w:p>
             <w:pPr>
-              <w:rPr>
-                <w:rFonts w:hint="default" w:ascii="Times New Roman" w:hAnsi="Times New Roman"/>
-                <w:sz w:val="28"/>
-                <w:szCs w:val="28"/>
-                <w:vertAlign w:val="baseline"/>
-              </w:rPr>
-            </w:pPr>
-          </w:p>
-          <w:p>
-            <w:pPr>
+              <w:widowControl w:val="0"/>
+              <w:jc w:val="both"/>
+              <w:rPr>
+                <w:rFonts w:hint="default" w:ascii="Times New Roman" w:hAnsi="Times New Roman"/>
+                <w:sz w:val="28"/>
+                <w:szCs w:val="28"/>
+                <w:vertAlign w:val="baseline"/>
+              </w:rPr>
+            </w:pPr>
+          </w:p>
+          <w:p>
+            <w:pPr>
+              <w:widowControl w:val="0"/>
+              <w:jc w:val="both"/>
               <w:rPr>
                 <w:rFonts w:hint="default" w:ascii="Times New Roman" w:hAnsi="Times New Roman"/>
                 <w:sz w:val="28"/>
@@ -1938,6 +2030,8 @@
           </w:p>
           <w:p>
             <w:pPr>
+              <w:widowControl w:val="0"/>
+              <w:jc w:val="both"/>
               <w:rPr>
                 <w:rFonts w:hint="default" w:ascii="Times New Roman" w:hAnsi="Times New Roman"/>
                 <w:sz w:val="28"/>
@@ -1957,6 +2051,8 @@
           </w:p>
           <w:p>
             <w:pPr>
+              <w:widowControl w:val="0"/>
+              <w:jc w:val="both"/>
               <w:rPr>
                 <w:rFonts w:hint="default" w:ascii="Times New Roman" w:hAnsi="Times New Roman"/>
                 <w:sz w:val="28"/>
@@ -1976,6 +2072,8 @@
           </w:p>
           <w:p>
             <w:pPr>
+              <w:widowControl w:val="0"/>
+              <w:jc w:val="both"/>
               <w:rPr>
                 <w:rFonts w:hint="default" w:ascii="Times New Roman" w:hAnsi="Times New Roman"/>
                 <w:sz w:val="28"/>
@@ -1995,6 +2093,8 @@
           </w:p>
           <w:p>
             <w:pPr>
+              <w:widowControl w:val="0"/>
+              <w:jc w:val="both"/>
               <w:rPr>
                 <w:rFonts w:hint="default" w:ascii="Times New Roman" w:hAnsi="Times New Roman"/>
                 <w:sz w:val="28"/>
@@ -2014,16 +2114,20 @@
           </w:p>
           <w:p>
             <w:pPr>
-              <w:rPr>
-                <w:rFonts w:hint="default" w:ascii="Times New Roman" w:hAnsi="Times New Roman"/>
-                <w:sz w:val="28"/>
-                <w:szCs w:val="28"/>
-                <w:vertAlign w:val="baseline"/>
-              </w:rPr>
-            </w:pPr>
-          </w:p>
-          <w:p>
-            <w:pPr>
+              <w:widowControl w:val="0"/>
+              <w:jc w:val="both"/>
+              <w:rPr>
+                <w:rFonts w:hint="default" w:ascii="Times New Roman" w:hAnsi="Times New Roman"/>
+                <w:sz w:val="28"/>
+                <w:szCs w:val="28"/>
+                <w:vertAlign w:val="baseline"/>
+              </w:rPr>
+            </w:pPr>
+          </w:p>
+          <w:p>
+            <w:pPr>
+              <w:widowControl w:val="0"/>
+              <w:jc w:val="both"/>
               <w:rPr>
                 <w:rFonts w:hint="default" w:ascii="Times New Roman" w:hAnsi="Times New Roman"/>
                 <w:sz w:val="28"/>
@@ -2043,6 +2147,8 @@
           </w:p>
           <w:p>
             <w:pPr>
+              <w:widowControl w:val="0"/>
+              <w:jc w:val="both"/>
               <w:rPr>
                 <w:rFonts w:hint="default" w:ascii="Times New Roman" w:hAnsi="Times New Roman"/>
                 <w:sz w:val="28"/>
@@ -2062,6 +2168,8 @@
           </w:p>
           <w:p>
             <w:pPr>
+              <w:widowControl w:val="0"/>
+              <w:jc w:val="both"/>
               <w:rPr>
                 <w:rFonts w:hint="default" w:ascii="Times New Roman" w:hAnsi="Times New Roman"/>
                 <w:sz w:val="28"/>
@@ -2081,6 +2189,8 @@
           </w:p>
           <w:p>
             <w:pPr>
+              <w:widowControl w:val="0"/>
+              <w:jc w:val="both"/>
               <w:rPr>
                 <w:rFonts w:hint="default" w:ascii="Times New Roman" w:hAnsi="Times New Roman"/>
                 <w:sz w:val="28"/>
@@ -2100,6 +2210,8 @@
           </w:p>
           <w:p>
             <w:pPr>
+              <w:widowControl w:val="0"/>
+              <w:jc w:val="both"/>
               <w:rPr>
                 <w:rFonts w:hint="default" w:ascii="Times New Roman" w:hAnsi="Times New Roman"/>
                 <w:sz w:val="28"/>
@@ -2119,6 +2231,8 @@
           </w:p>
           <w:p>
             <w:pPr>
+              <w:widowControl w:val="0"/>
+              <w:jc w:val="both"/>
               <w:rPr>
                 <w:rFonts w:hint="default" w:ascii="Times New Roman" w:hAnsi="Times New Roman"/>
                 <w:sz w:val="28"/>
@@ -2138,16 +2252,20 @@
           </w:p>
           <w:p>
             <w:pPr>
-              <w:rPr>
-                <w:rFonts w:hint="default" w:ascii="Times New Roman" w:hAnsi="Times New Roman"/>
-                <w:sz w:val="28"/>
-                <w:szCs w:val="28"/>
-                <w:vertAlign w:val="baseline"/>
-              </w:rPr>
-            </w:pPr>
-          </w:p>
-          <w:p>
-            <w:pPr>
+              <w:widowControl w:val="0"/>
+              <w:jc w:val="both"/>
+              <w:rPr>
+                <w:rFonts w:hint="default" w:ascii="Times New Roman" w:hAnsi="Times New Roman"/>
+                <w:sz w:val="28"/>
+                <w:szCs w:val="28"/>
+                <w:vertAlign w:val="baseline"/>
+              </w:rPr>
+            </w:pPr>
+          </w:p>
+          <w:p>
+            <w:pPr>
+              <w:widowControl w:val="0"/>
+              <w:jc w:val="both"/>
               <w:rPr>
                 <w:rFonts w:hint="default" w:ascii="Times New Roman" w:hAnsi="Times New Roman"/>
                 <w:sz w:val="28"/>
@@ -2167,6 +2285,8 @@
           </w:p>
           <w:p>
             <w:pPr>
+              <w:widowControl w:val="0"/>
+              <w:jc w:val="both"/>
               <w:rPr>
                 <w:rFonts w:hint="default" w:ascii="Times New Roman" w:hAnsi="Times New Roman"/>
                 <w:sz w:val="28"/>
@@ -2186,6 +2306,8 @@
           </w:p>
           <w:p>
             <w:pPr>
+              <w:widowControl w:val="0"/>
+              <w:jc w:val="both"/>
               <w:rPr>
                 <w:rFonts w:hint="default" w:ascii="Times New Roman" w:hAnsi="Times New Roman"/>
                 <w:sz w:val="28"/>
@@ -2205,6 +2327,8 @@
           </w:p>
           <w:p>
             <w:pPr>
+              <w:widowControl w:val="0"/>
+              <w:jc w:val="both"/>
               <w:rPr>
                 <w:rFonts w:hint="default" w:ascii="Times New Roman" w:hAnsi="Times New Roman"/>
                 <w:sz w:val="28"/>
@@ -2224,16 +2348,20 @@
           </w:p>
           <w:p>
             <w:pPr>
-              <w:rPr>
-                <w:rFonts w:hint="default" w:ascii="Times New Roman" w:hAnsi="Times New Roman"/>
-                <w:sz w:val="28"/>
-                <w:szCs w:val="28"/>
-                <w:vertAlign w:val="baseline"/>
-              </w:rPr>
-            </w:pPr>
-          </w:p>
-          <w:p>
-            <w:pPr>
+              <w:widowControl w:val="0"/>
+              <w:jc w:val="both"/>
+              <w:rPr>
+                <w:rFonts w:hint="default" w:ascii="Times New Roman" w:hAnsi="Times New Roman"/>
+                <w:sz w:val="28"/>
+                <w:szCs w:val="28"/>
+                <w:vertAlign w:val="baseline"/>
+              </w:rPr>
+            </w:pPr>
+          </w:p>
+          <w:p>
+            <w:pPr>
+              <w:widowControl w:val="0"/>
+              <w:jc w:val="both"/>
               <w:rPr>
                 <w:rFonts w:hint="default" w:ascii="Times New Roman" w:hAnsi="Times New Roman"/>
                 <w:sz w:val="28"/>
@@ -2253,6 +2381,8 @@
           </w:p>
           <w:p>
             <w:pPr>
+              <w:widowControl w:val="0"/>
+              <w:jc w:val="both"/>
               <w:rPr>
                 <w:rFonts w:hint="default" w:ascii="Times New Roman" w:hAnsi="Times New Roman"/>
                 <w:sz w:val="28"/>
@@ -2272,6 +2402,8 @@
           </w:p>
           <w:p>
             <w:pPr>
+              <w:widowControl w:val="0"/>
+              <w:jc w:val="both"/>
               <w:rPr>
                 <w:rFonts w:hint="default" w:ascii="Times New Roman" w:hAnsi="Times New Roman"/>
                 <w:sz w:val="28"/>
@@ -2291,6 +2423,8 @@
           </w:p>
           <w:p>
             <w:pPr>
+              <w:widowControl w:val="0"/>
+              <w:jc w:val="both"/>
               <w:rPr>
                 <w:rFonts w:hint="default" w:ascii="Times New Roman" w:hAnsi="Times New Roman"/>
                 <w:sz w:val="28"/>
@@ -2310,6 +2444,8 @@
           </w:p>
           <w:p>
             <w:pPr>
+              <w:widowControl w:val="0"/>
+              <w:jc w:val="both"/>
               <w:rPr>
                 <w:rFonts w:hint="default" w:ascii="Times New Roman" w:hAnsi="Times New Roman"/>
                 <w:sz w:val="28"/>
@@ -2329,6 +2465,8 @@
           </w:p>
           <w:p>
             <w:pPr>
+              <w:widowControl w:val="0"/>
+              <w:jc w:val="both"/>
               <w:rPr>
                 <w:rFonts w:hint="default" w:ascii="Times New Roman" w:hAnsi="Times New Roman" w:cs="Times New Roman"/>
                 <w:sz w:val="28"/>
@@ -2350,7 +2488,9 @@
             <w:insideV w:val="single" w:color="auto" w:sz="4" w:space="0"/>
           </w:tblBorders>
           <w:tblCellMar>
+            <w:top w:w="0" w:type="dxa"/>
             <w:left w:w="108" w:type="dxa"/>
+            <w:bottom w:w="0" w:type="dxa"/>
             <w:right w:w="108" w:type="dxa"/>
           </w:tblCellMar>
         </w:tblPrEx>
@@ -2360,6 +2500,8 @@
           </w:tcPr>
           <w:p>
             <w:pPr>
+              <w:widowControl w:val="0"/>
+              <w:jc w:val="both"/>
               <w:rPr>
                 <w:rFonts w:hint="default" w:ascii="Times New Roman" w:hAnsi="Times New Roman" w:cs="Times New Roman"/>
                 <w:sz w:val="28"/>
@@ -2460,6 +2602,7 @@
     <w:p>
       <w:pPr>
         <w:numPr>
+          <w:ilvl w:val="0"/>
           <w:numId w:val="0"/>
         </w:numPr>
         <w:rPr>
@@ -2613,6 +2756,981 @@
         </w:drawing>
       </w:r>
     </w:p>
+    <w:p>
+      <w:pPr>
+        <w:rPr>
+          <w:rFonts w:hint="default" w:ascii="Times New Roman" w:hAnsi="Times New Roman" w:cs="Times New Roman"/>
+          <w:sz w:val="28"/>
+          <w:szCs w:val="28"/>
+          <w:lang w:val="en-US"/>
+        </w:rPr>
+      </w:pPr>
+      <w:bookmarkStart w:id="0" w:name="_GoBack"/>
+      <w:bookmarkEnd w:id="0"/>
+    </w:p>
+    <w:p>
+      <w:pPr>
+        <w:rPr>
+          <w:rFonts w:hint="default" w:ascii="Times New Roman" w:hAnsi="Times New Roman" w:cs="Times New Roman"/>
+          <w:b/>
+          <w:bCs/>
+          <w:sz w:val="28"/>
+          <w:szCs w:val="28"/>
+          <w:lang w:val="uk-UA"/>
+        </w:rPr>
+      </w:pPr>
+      <w:r>
+        <w:rPr>
+          <w:rFonts w:hint="default" w:ascii="Times New Roman" w:hAnsi="Times New Roman" w:cs="Times New Roman"/>
+          <w:b/>
+          <w:bCs/>
+          <w:sz w:val="28"/>
+          <w:szCs w:val="28"/>
+          <w:lang w:val="uk-UA"/>
+        </w:rPr>
+        <w:t>Відповіді на запитання</w:t>
+      </w:r>
+    </w:p>
+    <w:p>
+      <w:pPr>
+        <w:rPr>
+          <w:rFonts w:hint="default" w:ascii="Times New Roman" w:hAnsi="Times New Roman" w:cs="Times New Roman"/>
+          <w:sz w:val="28"/>
+          <w:szCs w:val="28"/>
+          <w:lang w:val="uk-UA"/>
+        </w:rPr>
+      </w:pPr>
+      <w:r>
+        <w:rPr>
+          <w:rFonts w:hint="default" w:ascii="Times New Roman" w:hAnsi="Times New Roman" w:cs="Times New Roman"/>
+          <w:sz w:val="28"/>
+          <w:szCs w:val="28"/>
+          <w:lang w:val="uk-UA"/>
+        </w:rPr>
+        <w:br w:type="textWrapping"/>
+      </w:r>
+      <w:r>
+        <w:rPr>
+          <w:rFonts w:hint="default" w:ascii="Times New Roman" w:hAnsi="Times New Roman" w:cs="Times New Roman"/>
+          <w:sz w:val="28"/>
+          <w:szCs w:val="28"/>
+          <w:lang w:val="uk-UA"/>
+        </w:rPr>
+        <w:t>1. Клас:</w:t>
+      </w:r>
+    </w:p>
+    <w:p>
+      <w:pPr>
+        <w:rPr>
+          <w:rFonts w:hint="default" w:ascii="Times New Roman" w:hAnsi="Times New Roman" w:cs="Times New Roman"/>
+          <w:sz w:val="28"/>
+          <w:szCs w:val="28"/>
+          <w:lang w:val="uk-UA"/>
+        </w:rPr>
+      </w:pPr>
+      <w:r>
+        <w:rPr>
+          <w:rFonts w:hint="default" w:ascii="Times New Roman" w:hAnsi="Times New Roman" w:cs="Times New Roman"/>
+          <w:sz w:val="28"/>
+          <w:szCs w:val="28"/>
+          <w:lang w:val="uk-UA"/>
+        </w:rPr>
+        <w:t>Клас є основною одиницею організації коду в об'єктно-орієнтованому програмуванні.</w:t>
+      </w:r>
+    </w:p>
+    <w:p>
+      <w:pPr>
+        <w:rPr>
+          <w:rFonts w:hint="default" w:ascii="Times New Roman" w:hAnsi="Times New Roman" w:cs="Times New Roman"/>
+          <w:sz w:val="28"/>
+          <w:szCs w:val="28"/>
+          <w:lang w:val="uk-UA"/>
+        </w:rPr>
+      </w:pPr>
+      <w:r>
+        <w:rPr>
+          <w:rFonts w:hint="default" w:ascii="Times New Roman" w:hAnsi="Times New Roman" w:cs="Times New Roman"/>
+          <w:sz w:val="28"/>
+          <w:szCs w:val="28"/>
+          <w:lang w:val="uk-UA"/>
+        </w:rPr>
+        <w:t>Основні складові класу включають поля (члени класу) і методи (функції члена класу).</w:t>
+      </w:r>
+    </w:p>
+    <w:p>
+      <w:pPr>
+        <w:rPr>
+          <w:rFonts w:hint="default" w:ascii="Times New Roman" w:hAnsi="Times New Roman" w:cs="Times New Roman"/>
+          <w:sz w:val="28"/>
+          <w:szCs w:val="28"/>
+          <w:lang w:val="uk-UA"/>
+        </w:rPr>
+      </w:pPr>
+      <w:r>
+        <w:rPr>
+          <w:rFonts w:hint="default" w:ascii="Times New Roman" w:hAnsi="Times New Roman" w:cs="Times New Roman"/>
+          <w:sz w:val="28"/>
+          <w:szCs w:val="28"/>
+          <w:lang w:val="uk-UA"/>
+        </w:rPr>
+        <w:t>Об'єкт - це конкретний екземпляр класу, створений на основі його опису.</w:t>
+      </w:r>
+    </w:p>
+    <w:p>
+      <w:pPr>
+        <w:rPr>
+          <w:rFonts w:hint="default" w:ascii="Times New Roman" w:hAnsi="Times New Roman" w:cs="Times New Roman"/>
+          <w:sz w:val="28"/>
+          <w:szCs w:val="28"/>
+          <w:lang w:val="uk-UA"/>
+        </w:rPr>
+      </w:pPr>
+    </w:p>
+    <w:p>
+      <w:pPr>
+        <w:numPr>
+          <w:ilvl w:val="0"/>
+          <w:numId w:val="2"/>
+        </w:numPr>
+        <w:rPr>
+          <w:rFonts w:hint="default" w:ascii="Times New Roman" w:hAnsi="Times New Roman" w:cs="Times New Roman"/>
+          <w:sz w:val="28"/>
+          <w:szCs w:val="28"/>
+          <w:lang w:val="uk-UA"/>
+        </w:rPr>
+      </w:pPr>
+      <w:r>
+        <w:rPr>
+          <w:rFonts w:hint="default" w:ascii="Times New Roman" w:hAnsi="Times New Roman" w:cs="Times New Roman"/>
+          <w:sz w:val="28"/>
+          <w:szCs w:val="28"/>
+          <w:lang w:val="uk-UA"/>
+        </w:rPr>
+        <w:t>CTS (Common Type System) та CLS (Common Language Specification):</w:t>
+      </w:r>
+    </w:p>
+    <w:p>
+      <w:pPr>
+        <w:rPr>
+          <w:rFonts w:hint="default" w:ascii="Times New Roman" w:hAnsi="Times New Roman" w:cs="Times New Roman"/>
+          <w:sz w:val="28"/>
+          <w:szCs w:val="28"/>
+          <w:lang w:val="uk-UA"/>
+        </w:rPr>
+      </w:pPr>
+      <w:r>
+        <w:rPr>
+          <w:rFonts w:hint="default" w:ascii="Times New Roman" w:hAnsi="Times New Roman" w:cs="Times New Roman"/>
+          <w:sz w:val="28"/>
+          <w:szCs w:val="28"/>
+          <w:lang w:val="uk-UA"/>
+        </w:rPr>
+        <w:t>CTS: Це система, яка визначає, як типи даних представлені та взаємодіють в середовищі CLR (Common Language Runtime).</w:t>
+      </w:r>
+    </w:p>
+    <w:p>
+      <w:pPr>
+        <w:rPr>
+          <w:rFonts w:hint="default" w:ascii="Times New Roman" w:hAnsi="Times New Roman" w:cs="Times New Roman"/>
+          <w:sz w:val="28"/>
+          <w:szCs w:val="28"/>
+          <w:lang w:val="uk-UA"/>
+        </w:rPr>
+      </w:pPr>
+      <w:r>
+        <w:rPr>
+          <w:rFonts w:hint="default" w:ascii="Times New Roman" w:hAnsi="Times New Roman" w:cs="Times New Roman"/>
+          <w:sz w:val="28"/>
+          <w:szCs w:val="28"/>
+          <w:lang w:val="uk-UA"/>
+        </w:rPr>
+        <w:t>CLS: Це набір правил та вимог, які гарантують сумісність мов програмування на платформі .NET, дозволяючи взаємодіяти між різними мовами.</w:t>
+      </w:r>
+    </w:p>
+    <w:p>
+      <w:pPr>
+        <w:rPr>
+          <w:rFonts w:hint="default" w:ascii="Times New Roman" w:hAnsi="Times New Roman" w:cs="Times New Roman"/>
+          <w:sz w:val="28"/>
+          <w:szCs w:val="28"/>
+          <w:lang w:val="uk-UA"/>
+        </w:rPr>
+      </w:pPr>
+    </w:p>
+    <w:p>
+      <w:pPr>
+        <w:numPr>
+          <w:ilvl w:val="0"/>
+          <w:numId w:val="2"/>
+        </w:numPr>
+        <w:ind w:left="0" w:leftChars="0" w:firstLine="0" w:firstLineChars="0"/>
+        <w:rPr>
+          <w:rFonts w:hint="default" w:ascii="Times New Roman" w:hAnsi="Times New Roman" w:cs="Times New Roman"/>
+          <w:sz w:val="28"/>
+          <w:szCs w:val="28"/>
+          <w:lang w:val="uk-UA"/>
+        </w:rPr>
+      </w:pPr>
+      <w:r>
+        <w:rPr>
+          <w:rFonts w:hint="default" w:ascii="Times New Roman" w:hAnsi="Times New Roman" w:cs="Times New Roman"/>
+          <w:sz w:val="28"/>
+          <w:szCs w:val="28"/>
+          <w:lang w:val="uk-UA"/>
+        </w:rPr>
+        <w:t>Типи даних представлені в CTS:</w:t>
+      </w:r>
+    </w:p>
+    <w:p>
+      <w:pPr>
+        <w:numPr>
+          <w:ilvl w:val="0"/>
+          <w:numId w:val="3"/>
+        </w:numPr>
+        <w:ind w:left="420" w:leftChars="0" w:hanging="420" w:firstLineChars="0"/>
+        <w:rPr>
+          <w:rFonts w:hint="default" w:ascii="Times New Roman" w:hAnsi="Times New Roman" w:cs="Times New Roman"/>
+          <w:sz w:val="28"/>
+          <w:szCs w:val="28"/>
+          <w:lang w:val="uk-UA"/>
+        </w:rPr>
+      </w:pPr>
+      <w:r>
+        <w:rPr>
+          <w:rFonts w:hint="default" w:ascii="Times New Roman" w:hAnsi="Times New Roman" w:cs="Times New Roman"/>
+          <w:sz w:val="28"/>
+          <w:szCs w:val="28"/>
+          <w:lang w:val="uk-UA"/>
+        </w:rPr>
+        <w:t>Цілі числа (int, long, short)</w:t>
+      </w:r>
+    </w:p>
+    <w:p>
+      <w:pPr>
+        <w:numPr>
+          <w:ilvl w:val="0"/>
+          <w:numId w:val="3"/>
+        </w:numPr>
+        <w:ind w:left="420" w:leftChars="0" w:hanging="420" w:firstLineChars="0"/>
+        <w:rPr>
+          <w:rFonts w:hint="default" w:ascii="Times New Roman" w:hAnsi="Times New Roman" w:cs="Times New Roman"/>
+          <w:sz w:val="28"/>
+          <w:szCs w:val="28"/>
+          <w:lang w:val="uk-UA"/>
+        </w:rPr>
+      </w:pPr>
+      <w:r>
+        <w:rPr>
+          <w:rFonts w:hint="default" w:ascii="Times New Roman" w:hAnsi="Times New Roman" w:cs="Times New Roman"/>
+          <w:sz w:val="28"/>
+          <w:szCs w:val="28"/>
+          <w:lang w:val="uk-UA"/>
+        </w:rPr>
+        <w:t>Дійсні числа (float, double)</w:t>
+      </w:r>
+    </w:p>
+    <w:p>
+      <w:pPr>
+        <w:numPr>
+          <w:ilvl w:val="0"/>
+          <w:numId w:val="3"/>
+        </w:numPr>
+        <w:ind w:left="420" w:leftChars="0" w:hanging="420" w:firstLineChars="0"/>
+        <w:rPr>
+          <w:rFonts w:hint="default" w:ascii="Times New Roman" w:hAnsi="Times New Roman" w:cs="Times New Roman"/>
+          <w:sz w:val="28"/>
+          <w:szCs w:val="28"/>
+          <w:lang w:val="uk-UA"/>
+        </w:rPr>
+      </w:pPr>
+      <w:r>
+        <w:rPr>
+          <w:rFonts w:hint="default" w:ascii="Times New Roman" w:hAnsi="Times New Roman" w:cs="Times New Roman"/>
+          <w:sz w:val="28"/>
+          <w:szCs w:val="28"/>
+          <w:lang w:val="uk-UA"/>
+        </w:rPr>
+        <w:t>Символьні типи (char)</w:t>
+      </w:r>
+    </w:p>
+    <w:p>
+      <w:pPr>
+        <w:numPr>
+          <w:ilvl w:val="0"/>
+          <w:numId w:val="3"/>
+        </w:numPr>
+        <w:ind w:left="420" w:leftChars="0" w:hanging="420" w:firstLineChars="0"/>
+        <w:rPr>
+          <w:rFonts w:hint="default" w:ascii="Times New Roman" w:hAnsi="Times New Roman" w:cs="Times New Roman"/>
+          <w:sz w:val="28"/>
+          <w:szCs w:val="28"/>
+          <w:lang w:val="uk-UA"/>
+        </w:rPr>
+      </w:pPr>
+      <w:r>
+        <w:rPr>
+          <w:rFonts w:hint="default" w:ascii="Times New Roman" w:hAnsi="Times New Roman" w:cs="Times New Roman"/>
+          <w:sz w:val="28"/>
+          <w:szCs w:val="28"/>
+          <w:lang w:val="uk-UA"/>
+        </w:rPr>
+        <w:t>Булеві значення (bool)</w:t>
+      </w:r>
+    </w:p>
+    <w:p>
+      <w:pPr>
+        <w:numPr>
+          <w:ilvl w:val="0"/>
+          <w:numId w:val="3"/>
+        </w:numPr>
+        <w:ind w:left="420" w:leftChars="0" w:hanging="420" w:firstLineChars="0"/>
+        <w:rPr>
+          <w:rFonts w:hint="default" w:ascii="Times New Roman" w:hAnsi="Times New Roman" w:cs="Times New Roman"/>
+          <w:sz w:val="28"/>
+          <w:szCs w:val="28"/>
+          <w:lang w:val="uk-UA"/>
+        </w:rPr>
+      </w:pPr>
+      <w:r>
+        <w:rPr>
+          <w:rFonts w:hint="default" w:ascii="Times New Roman" w:hAnsi="Times New Roman" w:cs="Times New Roman"/>
+          <w:sz w:val="28"/>
+          <w:szCs w:val="28"/>
+          <w:lang w:val="uk-UA"/>
+        </w:rPr>
+        <w:t>Спеціальні типи (наприклад, строки, масиви)</w:t>
+      </w:r>
+    </w:p>
+    <w:p>
+      <w:pPr>
+        <w:rPr>
+          <w:rFonts w:hint="default" w:ascii="Times New Roman" w:hAnsi="Times New Roman" w:cs="Times New Roman"/>
+          <w:sz w:val="28"/>
+          <w:szCs w:val="28"/>
+          <w:lang w:val="uk-UA"/>
+        </w:rPr>
+      </w:pPr>
+    </w:p>
+    <w:p>
+      <w:pPr>
+        <w:numPr>
+          <w:ilvl w:val="0"/>
+          <w:numId w:val="2"/>
+        </w:numPr>
+        <w:ind w:left="0" w:leftChars="0" w:firstLine="0" w:firstLineChars="0"/>
+        <w:rPr>
+          <w:rFonts w:hint="default" w:ascii="Times New Roman" w:hAnsi="Times New Roman" w:cs="Times New Roman"/>
+          <w:sz w:val="28"/>
+          <w:szCs w:val="28"/>
+          <w:lang w:val="uk-UA"/>
+        </w:rPr>
+      </w:pPr>
+      <w:r>
+        <w:rPr>
+          <w:rFonts w:hint="default" w:ascii="Times New Roman" w:hAnsi="Times New Roman" w:cs="Times New Roman"/>
+          <w:sz w:val="28"/>
+          <w:szCs w:val="28"/>
+          <w:lang w:val="uk-UA"/>
+        </w:rPr>
+        <w:t>Типи значень та типи посилань:</w:t>
+      </w:r>
+    </w:p>
+    <w:p>
+      <w:pPr>
+        <w:numPr>
+          <w:ilvl w:val="0"/>
+          <w:numId w:val="4"/>
+        </w:numPr>
+        <w:ind w:left="420" w:leftChars="0" w:hanging="420" w:firstLineChars="0"/>
+        <w:rPr>
+          <w:rFonts w:hint="default" w:ascii="Times New Roman" w:hAnsi="Times New Roman" w:cs="Times New Roman"/>
+          <w:sz w:val="28"/>
+          <w:szCs w:val="28"/>
+          <w:lang w:val="uk-UA"/>
+        </w:rPr>
+      </w:pPr>
+      <w:r>
+        <w:rPr>
+          <w:rFonts w:hint="default" w:ascii="Times New Roman" w:hAnsi="Times New Roman" w:cs="Times New Roman"/>
+          <w:sz w:val="28"/>
+          <w:szCs w:val="28"/>
+          <w:lang w:val="uk-UA"/>
+        </w:rPr>
+        <w:t>Типи значень: Зберігають значення напряму в пам'яті. Приклади: цілі числа, символи.</w:t>
+      </w:r>
+    </w:p>
+    <w:p>
+      <w:pPr>
+        <w:numPr>
+          <w:ilvl w:val="0"/>
+          <w:numId w:val="4"/>
+        </w:numPr>
+        <w:ind w:left="420" w:leftChars="0" w:hanging="420" w:firstLineChars="0"/>
+        <w:rPr>
+          <w:rFonts w:hint="default" w:ascii="Times New Roman" w:hAnsi="Times New Roman" w:cs="Times New Roman"/>
+          <w:sz w:val="28"/>
+          <w:szCs w:val="28"/>
+          <w:lang w:val="uk-UA"/>
+        </w:rPr>
+      </w:pPr>
+      <w:r>
+        <w:rPr>
+          <w:rFonts w:hint="default" w:ascii="Times New Roman" w:hAnsi="Times New Roman" w:cs="Times New Roman"/>
+          <w:sz w:val="28"/>
+          <w:szCs w:val="28"/>
+          <w:lang w:val="uk-UA"/>
+        </w:rPr>
+        <w:t>Типи посилань: Зберігають адресу пам'яті, де знаходиться об'єкт. Приклади: класи, інтерфейси. Робота з ними включає роботу з вказівниками та може включати механізми керування пам'яттю.</w:t>
+      </w:r>
+    </w:p>
+    <w:p>
+      <w:pPr>
+        <w:rPr>
+          <w:rFonts w:hint="default" w:ascii="Times New Roman" w:hAnsi="Times New Roman" w:cs="Times New Roman"/>
+          <w:sz w:val="28"/>
+          <w:szCs w:val="28"/>
+          <w:lang w:val="uk-UA"/>
+        </w:rPr>
+      </w:pPr>
+    </w:p>
+    <w:p>
+      <w:pPr>
+        <w:numPr>
+          <w:ilvl w:val="0"/>
+          <w:numId w:val="2"/>
+        </w:numPr>
+        <w:ind w:left="0" w:leftChars="0" w:firstLine="0" w:firstLineChars="0"/>
+        <w:rPr>
+          <w:rFonts w:hint="default" w:ascii="Times New Roman" w:hAnsi="Times New Roman" w:cs="Times New Roman"/>
+          <w:sz w:val="28"/>
+          <w:szCs w:val="28"/>
+          <w:lang w:val="uk-UA"/>
+        </w:rPr>
+      </w:pPr>
+      <w:r>
+        <w:rPr>
+          <w:rFonts w:hint="default" w:ascii="Times New Roman" w:hAnsi="Times New Roman" w:cs="Times New Roman"/>
+          <w:sz w:val="28"/>
+          <w:szCs w:val="28"/>
+          <w:lang w:val="uk-UA"/>
+        </w:rPr>
+        <w:t>"Магічні числа":</w:t>
+      </w:r>
+    </w:p>
+    <w:p>
+      <w:pPr>
+        <w:numPr>
+          <w:ilvl w:val="0"/>
+          <w:numId w:val="4"/>
+        </w:numPr>
+        <w:ind w:left="420" w:leftChars="0" w:hanging="420" w:firstLineChars="0"/>
+        <w:rPr>
+          <w:rFonts w:hint="default" w:ascii="Times New Roman" w:hAnsi="Times New Roman" w:cs="Times New Roman"/>
+          <w:sz w:val="28"/>
+          <w:szCs w:val="28"/>
+          <w:lang w:val="uk-UA"/>
+        </w:rPr>
+      </w:pPr>
+      <w:r>
+        <w:rPr>
+          <w:rFonts w:hint="default" w:ascii="Times New Roman" w:hAnsi="Times New Roman" w:cs="Times New Roman"/>
+          <w:sz w:val="28"/>
+          <w:szCs w:val="28"/>
+          <w:lang w:val="uk-UA"/>
+        </w:rPr>
+        <w:t>Це жорстко задані константи у коді, які важко розуміти.</w:t>
+      </w:r>
+    </w:p>
+    <w:p>
+      <w:pPr>
+        <w:numPr>
+          <w:ilvl w:val="0"/>
+          <w:numId w:val="4"/>
+        </w:numPr>
+        <w:ind w:left="420" w:leftChars="0" w:hanging="420" w:firstLineChars="0"/>
+        <w:rPr>
+          <w:rFonts w:hint="default" w:ascii="Times New Roman" w:hAnsi="Times New Roman" w:cs="Times New Roman"/>
+          <w:sz w:val="28"/>
+          <w:szCs w:val="28"/>
+          <w:lang w:val="uk-UA"/>
+        </w:rPr>
+      </w:pPr>
+      <w:r>
+        <w:rPr>
+          <w:rFonts w:hint="default" w:ascii="Times New Roman" w:hAnsi="Times New Roman" w:cs="Times New Roman"/>
+          <w:sz w:val="28"/>
+          <w:szCs w:val="28"/>
+          <w:lang w:val="uk-UA"/>
+        </w:rPr>
+        <w:t>Їх слід уникати, оголошуючи константи або використовуючи їхні значення як змінні з поняттям.</w:t>
+      </w:r>
+    </w:p>
+    <w:p>
+      <w:pPr>
+        <w:rPr>
+          <w:rFonts w:hint="default" w:ascii="Times New Roman" w:hAnsi="Times New Roman" w:cs="Times New Roman"/>
+          <w:sz w:val="28"/>
+          <w:szCs w:val="28"/>
+          <w:lang w:val="uk-UA"/>
+        </w:rPr>
+      </w:pPr>
+    </w:p>
+    <w:p>
+      <w:pPr>
+        <w:numPr>
+          <w:ilvl w:val="0"/>
+          <w:numId w:val="2"/>
+        </w:numPr>
+        <w:ind w:left="0" w:leftChars="0" w:firstLine="0" w:firstLineChars="0"/>
+        <w:rPr>
+          <w:rFonts w:hint="default" w:ascii="Times New Roman" w:hAnsi="Times New Roman" w:cs="Times New Roman"/>
+          <w:sz w:val="28"/>
+          <w:szCs w:val="28"/>
+          <w:lang w:val="uk-UA"/>
+        </w:rPr>
+      </w:pPr>
+      <w:r>
+        <w:rPr>
+          <w:rFonts w:hint="default" w:ascii="Times New Roman" w:hAnsi="Times New Roman" w:cs="Times New Roman"/>
+          <w:sz w:val="28"/>
+          <w:szCs w:val="28"/>
+          <w:lang w:val="uk-UA"/>
+        </w:rPr>
+        <w:t>Оголошення та використання констант:</w:t>
+      </w:r>
+    </w:p>
+    <w:p>
+      <w:pPr>
+        <w:numPr>
+          <w:ilvl w:val="0"/>
+          <w:numId w:val="5"/>
+        </w:numPr>
+        <w:ind w:left="420" w:leftChars="0" w:hanging="420" w:firstLineChars="0"/>
+        <w:rPr>
+          <w:rFonts w:hint="default" w:ascii="Times New Roman" w:hAnsi="Times New Roman" w:cs="Times New Roman"/>
+          <w:sz w:val="28"/>
+          <w:szCs w:val="28"/>
+          <w:lang w:val="uk-UA"/>
+        </w:rPr>
+      </w:pPr>
+      <w:r>
+        <w:rPr>
+          <w:rFonts w:hint="default" w:ascii="Times New Roman" w:hAnsi="Times New Roman" w:cs="Times New Roman"/>
+          <w:sz w:val="28"/>
+          <w:szCs w:val="28"/>
+          <w:lang w:val="uk-UA"/>
+        </w:rPr>
+        <w:t>const використовується для оголошення констант у C#.</w:t>
+      </w:r>
+    </w:p>
+    <w:p>
+      <w:pPr>
+        <w:numPr>
+          <w:ilvl w:val="0"/>
+          <w:numId w:val="5"/>
+        </w:numPr>
+        <w:ind w:left="420" w:leftChars="0" w:hanging="420" w:firstLineChars="0"/>
+        <w:rPr>
+          <w:rFonts w:hint="default" w:ascii="Times New Roman" w:hAnsi="Times New Roman" w:cs="Times New Roman"/>
+          <w:sz w:val="28"/>
+          <w:szCs w:val="28"/>
+          <w:lang w:val="uk-UA"/>
+        </w:rPr>
+      </w:pPr>
+      <w:r>
+        <w:rPr>
+          <w:rFonts w:hint="default" w:ascii="Times New Roman" w:hAnsi="Times New Roman" w:cs="Times New Roman"/>
+          <w:sz w:val="28"/>
+          <w:szCs w:val="28"/>
+          <w:lang w:val="uk-UA"/>
+        </w:rPr>
+        <w:t>Константи повинні бути оголошені з поняттями та назвами, щоб зробити код зрозумілішим.</w:t>
+      </w:r>
+    </w:p>
+    <w:p>
+      <w:pPr>
+        <w:rPr>
+          <w:rFonts w:hint="default" w:ascii="Times New Roman" w:hAnsi="Times New Roman" w:cs="Times New Roman"/>
+          <w:sz w:val="28"/>
+          <w:szCs w:val="28"/>
+          <w:lang w:val="uk-UA"/>
+        </w:rPr>
+      </w:pPr>
+    </w:p>
+    <w:p>
+      <w:pPr>
+        <w:numPr>
+          <w:ilvl w:val="0"/>
+          <w:numId w:val="2"/>
+        </w:numPr>
+        <w:ind w:left="0" w:leftChars="0" w:firstLine="0" w:firstLineChars="0"/>
+        <w:rPr>
+          <w:rFonts w:hint="default" w:ascii="Times New Roman" w:hAnsi="Times New Roman" w:cs="Times New Roman"/>
+          <w:sz w:val="28"/>
+          <w:szCs w:val="28"/>
+          <w:lang w:val="uk-UA"/>
+        </w:rPr>
+      </w:pPr>
+      <w:r>
+        <w:rPr>
+          <w:rFonts w:hint="default" w:ascii="Times New Roman" w:hAnsi="Times New Roman" w:cs="Times New Roman"/>
+          <w:sz w:val="28"/>
+          <w:szCs w:val="28"/>
+          <w:lang w:val="uk-UA"/>
+        </w:rPr>
+        <w:t>Тип даних описаний за допомогою struct:</w:t>
+      </w:r>
+    </w:p>
+    <w:p>
+      <w:pPr>
+        <w:numPr>
+          <w:ilvl w:val="0"/>
+          <w:numId w:val="6"/>
+        </w:numPr>
+        <w:ind w:left="420" w:leftChars="0" w:hanging="420" w:firstLineChars="0"/>
+        <w:rPr>
+          <w:rFonts w:hint="default" w:ascii="Times New Roman" w:hAnsi="Times New Roman" w:cs="Times New Roman"/>
+          <w:sz w:val="28"/>
+          <w:szCs w:val="28"/>
+          <w:lang w:val="uk-UA"/>
+        </w:rPr>
+      </w:pPr>
+      <w:r>
+        <w:rPr>
+          <w:rFonts w:hint="default" w:ascii="Times New Roman" w:hAnsi="Times New Roman" w:cs="Times New Roman"/>
+          <w:sz w:val="28"/>
+          <w:szCs w:val="28"/>
+          <w:lang w:val="uk-UA"/>
+        </w:rPr>
+        <w:t>struct є значимим типом даних, який може містити поля та методи.</w:t>
+      </w:r>
+    </w:p>
+    <w:p>
+      <w:pPr>
+        <w:numPr>
+          <w:ilvl w:val="0"/>
+          <w:numId w:val="6"/>
+        </w:numPr>
+        <w:ind w:left="420" w:leftChars="0" w:hanging="420" w:firstLineChars="0"/>
+        <w:rPr>
+          <w:rFonts w:hint="default" w:ascii="Times New Roman" w:hAnsi="Times New Roman" w:cs="Times New Roman"/>
+          <w:sz w:val="28"/>
+          <w:szCs w:val="28"/>
+          <w:lang w:val="uk-UA"/>
+        </w:rPr>
+      </w:pPr>
+      <w:r>
+        <w:rPr>
+          <w:rFonts w:hint="default" w:ascii="Times New Roman" w:hAnsi="Times New Roman" w:cs="Times New Roman"/>
+          <w:sz w:val="28"/>
+          <w:szCs w:val="28"/>
+          <w:lang w:val="uk-UA"/>
+        </w:rPr>
+        <w:t>Структури передаються за значенням, і їхні екземпляри зазвичай використовуються для представлення простих об'єктів.</w:t>
+      </w:r>
+    </w:p>
+    <w:p>
+      <w:pPr>
+        <w:rPr>
+          <w:rFonts w:hint="default" w:ascii="Times New Roman" w:hAnsi="Times New Roman" w:cs="Times New Roman"/>
+          <w:sz w:val="28"/>
+          <w:szCs w:val="28"/>
+          <w:lang w:val="uk-UA"/>
+        </w:rPr>
+      </w:pPr>
+    </w:p>
+    <w:p>
+      <w:pPr>
+        <w:numPr>
+          <w:ilvl w:val="0"/>
+          <w:numId w:val="2"/>
+        </w:numPr>
+        <w:ind w:left="0" w:leftChars="0" w:firstLine="0" w:firstLineChars="0"/>
+        <w:rPr>
+          <w:rFonts w:hint="default" w:ascii="Times New Roman" w:hAnsi="Times New Roman" w:cs="Times New Roman"/>
+          <w:sz w:val="28"/>
+          <w:szCs w:val="28"/>
+          <w:lang w:val="uk-UA"/>
+        </w:rPr>
+      </w:pPr>
+      <w:r>
+        <w:rPr>
+          <w:rFonts w:hint="default" w:ascii="Times New Roman" w:hAnsi="Times New Roman" w:cs="Times New Roman"/>
+          <w:sz w:val="28"/>
+          <w:szCs w:val="28"/>
+          <w:lang w:val="uk-UA"/>
+        </w:rPr>
+        <w:t>Тип даних описаний за допомогою class:</w:t>
+      </w:r>
+    </w:p>
+    <w:p>
+      <w:pPr>
+        <w:rPr>
+          <w:rFonts w:hint="default" w:ascii="Times New Roman" w:hAnsi="Times New Roman" w:cs="Times New Roman"/>
+          <w:sz w:val="28"/>
+          <w:szCs w:val="28"/>
+          <w:lang w:val="uk-UA"/>
+        </w:rPr>
+      </w:pPr>
+      <w:r>
+        <w:rPr>
+          <w:rFonts w:hint="default" w:ascii="Times New Roman" w:hAnsi="Times New Roman" w:cs="Times New Roman"/>
+          <w:sz w:val="28"/>
+          <w:szCs w:val="28"/>
+          <w:lang w:val="uk-UA"/>
+        </w:rPr>
+        <w:t>class є посиланням на тип даних, який може містити поля, методи, властивості та інші члени.</w:t>
+      </w:r>
+    </w:p>
+    <w:p>
+      <w:pPr>
+        <w:rPr>
+          <w:rFonts w:hint="default" w:ascii="Times New Roman" w:hAnsi="Times New Roman" w:cs="Times New Roman"/>
+          <w:sz w:val="28"/>
+          <w:szCs w:val="28"/>
+          <w:lang w:val="uk-UA"/>
+        </w:rPr>
+      </w:pPr>
+      <w:r>
+        <w:rPr>
+          <w:rFonts w:hint="default" w:ascii="Times New Roman" w:hAnsi="Times New Roman" w:cs="Times New Roman"/>
+          <w:sz w:val="28"/>
+          <w:szCs w:val="28"/>
+          <w:lang w:val="uk-UA"/>
+        </w:rPr>
+        <w:t>Екземпляри класу передаються за посиланням.</w:t>
+      </w:r>
+    </w:p>
+    <w:p>
+      <w:pPr>
+        <w:rPr>
+          <w:rFonts w:hint="default" w:ascii="Times New Roman" w:hAnsi="Times New Roman" w:cs="Times New Roman"/>
+          <w:sz w:val="28"/>
+          <w:szCs w:val="28"/>
+          <w:lang w:val="uk-UA"/>
+        </w:rPr>
+      </w:pPr>
+    </w:p>
+    <w:p>
+      <w:pPr>
+        <w:numPr>
+          <w:ilvl w:val="0"/>
+          <w:numId w:val="2"/>
+        </w:numPr>
+        <w:ind w:left="0" w:leftChars="0" w:firstLine="0" w:firstLineChars="0"/>
+        <w:rPr>
+          <w:rFonts w:hint="default" w:ascii="Times New Roman" w:hAnsi="Times New Roman" w:cs="Times New Roman"/>
+          <w:sz w:val="28"/>
+          <w:szCs w:val="28"/>
+          <w:lang w:val="uk-UA"/>
+        </w:rPr>
+      </w:pPr>
+      <w:r>
+        <w:rPr>
+          <w:rFonts w:hint="default" w:ascii="Times New Roman" w:hAnsi="Times New Roman" w:cs="Times New Roman"/>
+          <w:sz w:val="28"/>
+          <w:szCs w:val="28"/>
+          <w:lang w:val="uk-UA"/>
+        </w:rPr>
+        <w:t>Різниця між struct та class:</w:t>
+      </w:r>
+    </w:p>
+    <w:p>
+      <w:pPr>
+        <w:rPr>
+          <w:rFonts w:hint="default" w:ascii="Times New Roman" w:hAnsi="Times New Roman" w:cs="Times New Roman"/>
+          <w:sz w:val="28"/>
+          <w:szCs w:val="28"/>
+          <w:lang w:val="uk-UA"/>
+        </w:rPr>
+      </w:pPr>
+      <w:r>
+        <w:rPr>
+          <w:rFonts w:hint="default" w:ascii="Times New Roman" w:hAnsi="Times New Roman" w:cs="Times New Roman"/>
+          <w:sz w:val="28"/>
+          <w:szCs w:val="28"/>
+          <w:lang w:val="uk-UA"/>
+        </w:rPr>
+        <w:t>Структури є значимими типами, класи - посиланнями.</w:t>
+      </w:r>
+    </w:p>
+    <w:p>
+      <w:pPr>
+        <w:rPr>
+          <w:rFonts w:hint="default" w:ascii="Times New Roman" w:hAnsi="Times New Roman" w:cs="Times New Roman"/>
+          <w:sz w:val="28"/>
+          <w:szCs w:val="28"/>
+          <w:lang w:val="uk-UA"/>
+        </w:rPr>
+      </w:pPr>
+      <w:r>
+        <w:rPr>
+          <w:rFonts w:hint="default" w:ascii="Times New Roman" w:hAnsi="Times New Roman" w:cs="Times New Roman"/>
+          <w:sz w:val="28"/>
+          <w:szCs w:val="28"/>
+          <w:lang w:val="uk-UA"/>
+        </w:rPr>
+        <w:t>Структури передаються за значенням, класи - за посиланням.</w:t>
+      </w:r>
+    </w:p>
+    <w:p>
+      <w:pPr>
+        <w:rPr>
+          <w:rFonts w:hint="default" w:ascii="Times New Roman" w:hAnsi="Times New Roman" w:cs="Times New Roman"/>
+          <w:sz w:val="28"/>
+          <w:szCs w:val="28"/>
+          <w:lang w:val="uk-UA"/>
+        </w:rPr>
+      </w:pPr>
+      <w:r>
+        <w:rPr>
+          <w:rFonts w:hint="default" w:ascii="Times New Roman" w:hAnsi="Times New Roman" w:cs="Times New Roman"/>
+          <w:sz w:val="28"/>
+          <w:szCs w:val="28"/>
+          <w:lang w:val="uk-UA"/>
+        </w:rPr>
+        <w:t>Структури підтримують наслідування тільки від інтерфейсів, в той час як класи підтримують наслідування від інших класів.</w:t>
+      </w:r>
+    </w:p>
+    <w:p>
+      <w:pPr>
+        <w:rPr>
+          <w:rFonts w:hint="default" w:ascii="Times New Roman" w:hAnsi="Times New Roman" w:cs="Times New Roman"/>
+          <w:sz w:val="28"/>
+          <w:szCs w:val="28"/>
+          <w:lang w:val="uk-UA"/>
+        </w:rPr>
+      </w:pPr>
+    </w:p>
+    <w:p>
+      <w:pPr>
+        <w:numPr>
+          <w:ilvl w:val="0"/>
+          <w:numId w:val="2"/>
+        </w:numPr>
+        <w:ind w:left="0" w:leftChars="0" w:firstLine="0" w:firstLineChars="0"/>
+        <w:rPr>
+          <w:rFonts w:hint="default" w:ascii="Times New Roman" w:hAnsi="Times New Roman" w:cs="Times New Roman"/>
+          <w:sz w:val="28"/>
+          <w:szCs w:val="28"/>
+          <w:lang w:val="uk-UA"/>
+        </w:rPr>
+      </w:pPr>
+      <w:r>
+        <w:rPr>
+          <w:rFonts w:hint="default" w:ascii="Times New Roman" w:hAnsi="Times New Roman" w:cs="Times New Roman"/>
+          <w:sz w:val="28"/>
+          <w:szCs w:val="28"/>
+          <w:lang w:val="uk-UA"/>
+        </w:rPr>
+        <w:t>Специфікатори доступу до класів, структур та їх частин:</w:t>
+      </w:r>
+    </w:p>
+    <w:p>
+      <w:pPr>
+        <w:rPr>
+          <w:rFonts w:hint="default" w:ascii="Times New Roman" w:hAnsi="Times New Roman" w:cs="Times New Roman"/>
+          <w:sz w:val="28"/>
+          <w:szCs w:val="28"/>
+          <w:lang w:val="uk-UA"/>
+        </w:rPr>
+      </w:pPr>
+      <w:r>
+        <w:rPr>
+          <w:rFonts w:hint="default" w:ascii="Times New Roman" w:hAnsi="Times New Roman" w:cs="Times New Roman"/>
+          <w:sz w:val="28"/>
+          <w:szCs w:val="28"/>
+          <w:lang w:val="uk-UA"/>
+        </w:rPr>
+        <w:t>public: Доступно з будь-якого місця.</w:t>
+      </w:r>
+    </w:p>
+    <w:p>
+      <w:pPr>
+        <w:rPr>
+          <w:rFonts w:hint="default" w:ascii="Times New Roman" w:hAnsi="Times New Roman" w:cs="Times New Roman"/>
+          <w:sz w:val="28"/>
+          <w:szCs w:val="28"/>
+          <w:lang w:val="uk-UA"/>
+        </w:rPr>
+      </w:pPr>
+      <w:r>
+        <w:rPr>
+          <w:rFonts w:hint="default" w:ascii="Times New Roman" w:hAnsi="Times New Roman" w:cs="Times New Roman"/>
+          <w:sz w:val="28"/>
+          <w:szCs w:val="28"/>
+          <w:lang w:val="uk-UA"/>
+        </w:rPr>
+        <w:t>private: Доступно тільки всередині того самого класу.</w:t>
+      </w:r>
+    </w:p>
+    <w:p>
+      <w:pPr>
+        <w:rPr>
+          <w:rFonts w:hint="default" w:ascii="Times New Roman" w:hAnsi="Times New Roman" w:cs="Times New Roman"/>
+          <w:sz w:val="28"/>
+          <w:szCs w:val="28"/>
+          <w:lang w:val="uk-UA"/>
+        </w:rPr>
+      </w:pPr>
+      <w:r>
+        <w:rPr>
+          <w:rFonts w:hint="default" w:ascii="Times New Roman" w:hAnsi="Times New Roman" w:cs="Times New Roman"/>
+          <w:sz w:val="28"/>
+          <w:szCs w:val="28"/>
+          <w:lang w:val="uk-UA"/>
+        </w:rPr>
+        <w:t>protected: Доступно всередині того самого класу та його підкласів.</w:t>
+      </w:r>
+    </w:p>
+    <w:p>
+      <w:pPr>
+        <w:rPr>
+          <w:rFonts w:hint="default" w:ascii="Times New Roman" w:hAnsi="Times New Roman" w:cs="Times New Roman"/>
+          <w:sz w:val="28"/>
+          <w:szCs w:val="28"/>
+          <w:lang w:val="uk-UA"/>
+        </w:rPr>
+      </w:pPr>
+      <w:r>
+        <w:rPr>
+          <w:rFonts w:hint="default" w:ascii="Times New Roman" w:hAnsi="Times New Roman" w:cs="Times New Roman"/>
+          <w:sz w:val="28"/>
+          <w:szCs w:val="28"/>
+          <w:lang w:val="uk-UA"/>
+        </w:rPr>
+        <w:t>internal: Доступно тільки в межах того самого збірника.</w:t>
+      </w:r>
+    </w:p>
+    <w:p>
+      <w:pPr>
+        <w:rPr>
+          <w:rFonts w:hint="default" w:ascii="Times New Roman" w:hAnsi="Times New Roman" w:cs="Times New Roman"/>
+          <w:sz w:val="28"/>
+          <w:szCs w:val="28"/>
+          <w:lang w:val="uk-UA"/>
+        </w:rPr>
+      </w:pPr>
+      <w:r>
+        <w:rPr>
+          <w:rFonts w:hint="default" w:ascii="Times New Roman" w:hAnsi="Times New Roman" w:cs="Times New Roman"/>
+          <w:sz w:val="28"/>
+          <w:szCs w:val="28"/>
+          <w:lang w:val="uk-UA"/>
+        </w:rPr>
+        <w:t>protected internal: Доступно всередині того самого збірника або в підкласах навіть за його межами.</w:t>
+      </w:r>
+    </w:p>
+    <w:p>
+      <w:pPr>
+        <w:rPr>
+          <w:rFonts w:hint="default" w:ascii="Times New Roman" w:hAnsi="Times New Roman" w:cs="Times New Roman"/>
+          <w:sz w:val="28"/>
+          <w:szCs w:val="28"/>
+          <w:lang w:val="uk-UA"/>
+        </w:rPr>
+      </w:pPr>
+    </w:p>
     <w:sectPr>
       <w:pgSz w:w="11906" w:h="16838"/>
       <w:pgMar w:top="720" w:right="720" w:bottom="720" w:left="720" w:header="720" w:footer="720" w:gutter="0"/>
@@ -2626,6 +3744,106 @@
 <file path=word/numbering.xml><?xml version="1.0" encoding="utf-8"?>
 <w:numbering xmlns:wpc="http://schemas.microsoft.com/office/word/2010/wordprocessingCanvas" xmlns:mc="http://schemas.openxmlformats.org/markup-compatibility/2006" xmlns:o="urn:schemas-microsoft-com:office:office" xmlns:r="http://schemas.openxmlformats.org/officeDocument/2006/relationships" xmlns:m="http://schemas.openxmlformats.org/officeDocument/2006/math" xmlns:v="urn:schemas-microsoft-com:vml" xmlns:wp14="http://schemas.microsoft.com/office/word/2010/wordprocessingDrawing" xmlns:wp="http://schemas.openxmlformats.org/drawingml/2006/wordprocessingDrawing" xmlns:w10="urn:schemas-microsoft-com:office:word" xmlns:w="http://schemas.openxmlformats.org/wordprocessingml/2006/main" xmlns:w14="http://schemas.microsoft.com/office/word/2010/wordml" xmlns:wpg="http://schemas.microsoft.com/office/word/2010/wordprocessingGroup" xmlns:wpi="http://schemas.microsoft.com/office/word/2010/wordprocessingInk" xmlns:wne="http://schemas.microsoft.com/office/word/2006/wordml" xmlns:wps="http://schemas.microsoft.com/office/word/2010/wordprocessingShape" xmlns:wpsCustomData="http://www.wps.cn/officeDocument/2013/wpsCustomData" mc:Ignorable="w14 wp14">
   <w:abstractNum w:abstractNumId="0">
+    <w:nsid w:val="CD99F12B"/>
+    <w:multiLevelType w:val="singleLevel"/>
+    <w:tmpl w:val="CD99F12B"/>
+    <w:lvl w:ilvl="0" w:tentative="0">
+      <w:start w:val="1"/>
+      <w:numFmt w:val="bullet"/>
+      <w:lvlText w:val=""/>
+      <w:lvlJc w:val="left"/>
+      <w:pPr>
+        <w:tabs>
+          <w:tab w:val="left" w:pos="420"/>
+        </w:tabs>
+        <w:ind w:left="420" w:leftChars="0" w:hanging="420" w:firstLineChars="0"/>
+      </w:pPr>
+      <w:rPr>
+        <w:rFonts w:hint="default" w:ascii="Wingdings" w:hAnsi="Wingdings"/>
+        <w:sz w:val="16"/>
+        <w:szCs w:val="16"/>
+      </w:rPr>
+    </w:lvl>
+  </w:abstractNum>
+  <w:abstractNum w:abstractNumId="1">
+    <w:nsid w:val="F4315047"/>
+    <w:multiLevelType w:val="singleLevel"/>
+    <w:tmpl w:val="F4315047"/>
+    <w:lvl w:ilvl="0" w:tentative="0">
+      <w:start w:val="2"/>
+      <w:numFmt w:val="decimal"/>
+      <w:suff w:val="space"/>
+      <w:lvlText w:val="%1."/>
+      <w:lvlJc w:val="left"/>
+    </w:lvl>
+  </w:abstractNum>
+  <w:abstractNum w:abstractNumId="2">
+    <w:nsid w:val="14DA51B2"/>
+    <w:multiLevelType w:val="singleLevel"/>
+    <w:tmpl w:val="14DA51B2"/>
+    <w:lvl w:ilvl="0" w:tentative="0">
+      <w:start w:val="1"/>
+      <w:numFmt w:val="bullet"/>
+      <w:lvlText w:val=""/>
+      <w:lvlJc w:val="left"/>
+      <w:pPr>
+        <w:tabs>
+          <w:tab w:val="left" w:pos="420"/>
+        </w:tabs>
+        <w:ind w:left="420" w:leftChars="0" w:hanging="420" w:firstLineChars="0"/>
+      </w:pPr>
+      <w:rPr>
+        <w:rFonts w:hint="default" w:ascii="Wingdings" w:hAnsi="Wingdings"/>
+        <w:sz w:val="16"/>
+        <w:szCs w:val="16"/>
+      </w:rPr>
+    </w:lvl>
+  </w:abstractNum>
+  <w:abstractNum w:abstractNumId="3">
+    <w:nsid w:val="1AE3D175"/>
+    <w:multiLevelType w:val="singleLevel"/>
+    <w:tmpl w:val="1AE3D175"/>
+    <w:lvl w:ilvl="0" w:tentative="0">
+      <w:start w:val="1"/>
+      <w:numFmt w:val="bullet"/>
+      <w:lvlText w:val=""/>
+      <w:lvlJc w:val="left"/>
+      <w:pPr>
+        <w:tabs>
+          <w:tab w:val="left" w:pos="420"/>
+        </w:tabs>
+        <w:ind w:left="420" w:leftChars="0" w:hanging="420" w:firstLineChars="0"/>
+      </w:pPr>
+      <w:rPr>
+        <w:rFonts w:hint="default" w:ascii="Wingdings" w:hAnsi="Wingdings"/>
+        <w:sz w:val="16"/>
+        <w:szCs w:val="16"/>
+      </w:rPr>
+    </w:lvl>
+  </w:abstractNum>
+  <w:abstractNum w:abstractNumId="4">
+    <w:nsid w:val="260B6ED0"/>
+    <w:multiLevelType w:val="singleLevel"/>
+    <w:tmpl w:val="260B6ED0"/>
+    <w:lvl w:ilvl="0" w:tentative="0">
+      <w:start w:val="1"/>
+      <w:numFmt w:val="bullet"/>
+      <w:lvlText w:val=""/>
+      <w:lvlJc w:val="left"/>
+      <w:pPr>
+        <w:tabs>
+          <w:tab w:val="left" w:pos="420"/>
+        </w:tabs>
+        <w:ind w:left="420" w:leftChars="0" w:hanging="420" w:firstLineChars="0"/>
+      </w:pPr>
+      <w:rPr>
+        <w:rFonts w:hint="default" w:ascii="Wingdings" w:hAnsi="Wingdings"/>
+        <w:sz w:val="16"/>
+        <w:szCs w:val="16"/>
+      </w:rPr>
+    </w:lvl>
+  </w:abstractNum>
+  <w:abstractNum w:abstractNumId="5">
     <w:nsid w:val="77D72C08"/>
     <w:multiLevelType w:val="singleLevel"/>
     <w:tmpl w:val="77D72C08"/>
@@ -2638,6 +3856,21 @@
     </w:lvl>
   </w:abstractNum>
   <w:num w:numId="1">
+    <w:abstractNumId w:val="5"/>
+  </w:num>
+  <w:num w:numId="2">
+    <w:abstractNumId w:val="1"/>
+  </w:num>
+  <w:num w:numId="3">
+    <w:abstractNumId w:val="2"/>
+  </w:num>
+  <w:num w:numId="4">
+    <w:abstractNumId w:val="4"/>
+  </w:num>
+  <w:num w:numId="5">
+    <w:abstractNumId w:val="3"/>
+  </w:num>
+  <w:num w:numId="6">
     <w:abstractNumId w:val="0"/>
   </w:num>
 </w:numbering>
@@ -2648,7 +3881,7 @@
   <w:docDefaults>
     <w:rPrDefault>
       <w:rPr>
-        <w:rFonts w:asciiTheme="minorHAnsi" w:hAnsiTheme="minorHAnsi" w:eastAsiaTheme="minorEastAsia" w:cstheme="minorBidi"/>
+        <w:rFonts w:ascii="Times New Roman" w:hAnsi="Times New Roman" w:eastAsia="SimSun" w:cs="Times New Roman"/>
       </w:rPr>
     </w:rPrDefault>
     <w:pPrDefault/>
@@ -2719,7 +3952,7 @@
     <w:lsdException w:qFormat="1" w:unhideWhenUsed="0" w:uiPriority="0" w:semiHidden="0" w:name="Title"/>
     <w:lsdException w:unhideWhenUsed="0" w:uiPriority="0" w:semiHidden="0" w:name="Closing"/>
     <w:lsdException w:unhideWhenUsed="0" w:uiPriority="0" w:semiHidden="0" w:name="Signature"/>
-    <w:lsdException w:unhideWhenUsed="0" w:uiPriority="0" w:name="Default Paragraph Font"/>
+    <w:lsdException w:qFormat="1" w:unhideWhenUsed="0" w:uiPriority="0" w:name="Default Paragraph Font"/>
     <w:lsdException w:unhideWhenUsed="0" w:uiPriority="0" w:semiHidden="0" w:name="Body Text"/>
     <w:lsdException w:unhideWhenUsed="0" w:uiPriority="0" w:semiHidden="0" w:name="Body Text Indent"/>
     <w:lsdException w:unhideWhenUsed="0" w:uiPriority="0" w:semiHidden="0" w:name="List Continue"/>
@@ -2746,6 +3979,8 @@
     <w:lsdException w:unhideWhenUsed="0" w:uiPriority="0" w:semiHidden="0" w:name="Document Map"/>
     <w:lsdException w:unhideWhenUsed="0" w:uiPriority="0" w:semiHidden="0" w:name="Plain Text"/>
     <w:lsdException w:unhideWhenUsed="0" w:uiPriority="0" w:semiHidden="0" w:name="E-mail Signature"/>
+    <w:lsdException w:unhideWhenUsed="0" w:uiPriority="0" w:semiHidden="0" w:name=""/>
+    <w:lsdException w:unhideWhenUsed="0" w:uiPriority="0" w:semiHidden="0" w:name=""/>
     <w:lsdException w:unhideWhenUsed="0" w:uiPriority="0" w:semiHidden="0" w:name="Normal (Web)"/>
     <w:lsdException w:unhideWhenUsed="0" w:uiPriority="0" w:semiHidden="0" w:name="HTML Acronym"/>
     <w:lsdException w:unhideWhenUsed="0" w:uiPriority="0" w:semiHidden="0" w:name="HTML Address"/>
@@ -2915,6 +4150,7 @@
   <w:style w:type="character" w:default="1" w:styleId="2">
     <w:name w:val="Default Paragraph Font"/>
     <w:semiHidden/>
+    <w:qFormat/>
     <w:uiPriority w:val="0"/>
   </w:style>
   <w:style w:type="table" w:default="1" w:styleId="3">
@@ -2930,7 +4166,42 @@
       </w:tblCellMar>
     </w:tblPr>
   </w:style>
-  <w:style w:type="table" w:styleId="4">
+  <w:style w:type="character" w:styleId="4">
+    <w:name w:val="HTML Code"/>
+    <w:basedOn w:val="2"/>
+    <w:uiPriority w:val="0"/>
+    <w:rPr>
+      <w:rFonts w:ascii="Courier New" w:hAnsi="Courier New" w:cs="Courier New"/>
+      <w:sz w:val="20"/>
+      <w:szCs w:val="20"/>
+    </w:rPr>
+  </w:style>
+  <w:style w:type="paragraph" w:styleId="5">
+    <w:name w:val="Normal (Web)"/>
+    <w:uiPriority w:val="0"/>
+    <w:pPr>
+      <w:spacing w:before="0" w:beforeAutospacing="1" w:after="0" w:afterAutospacing="1"/>
+      <w:ind w:left="0" w:right="0"/>
+      <w:jc w:val="left"/>
+    </w:pPr>
+    <w:rPr>
+      <w:kern w:val="0"/>
+      <w:sz w:val="24"/>
+      <w:szCs w:val="24"/>
+      <w:lang w:val="en-US" w:eastAsia="zh-CN" w:bidi="ar"/>
+    </w:rPr>
+  </w:style>
+  <w:style w:type="character" w:styleId="6">
+    <w:name w:val="Strong"/>
+    <w:basedOn w:val="2"/>
+    <w:qFormat/>
+    <w:uiPriority w:val="0"/>
+    <w:rPr>
+      <w:b/>
+      <w:bCs/>
+    </w:rPr>
+  </w:style>
+  <w:style w:type="table" w:styleId="7">
     <w:name w:val="Table Grid"/>
     <w:basedOn w:val="3"/>
     <w:uiPriority w:val="0"/>
@@ -2948,6 +4219,40 @@
         <w:insideV w:val="single" w:color="auto" w:sz="4" w:space="0"/>
       </w:tblBorders>
     </w:tblPr>
+  </w:style>
+  <w:style w:type="paragraph" w:styleId="8">
+    <w:name w:val=""/>
+    <w:basedOn w:val="1"/>
+    <w:next w:val="1"/>
+    <w:uiPriority w:val="0"/>
+    <w:pPr>
+      <w:pBdr>
+        <w:bottom w:val="single" w:color="auto" w:sz="6" w:space="1"/>
+      </w:pBdr>
+      <w:jc w:val="center"/>
+    </w:pPr>
+    <w:rPr>
+      <w:rFonts w:ascii="Arial" w:eastAsia="SimSun"/>
+      <w:vanish/>
+      <w:sz w:val="16"/>
+    </w:rPr>
+  </w:style>
+  <w:style w:type="paragraph" w:styleId="9">
+    <w:name w:val=""/>
+    <w:basedOn w:val="1"/>
+    <w:next w:val="1"/>
+    <w:uiPriority w:val="0"/>
+    <w:pPr>
+      <w:pBdr>
+        <w:top w:val="single" w:color="auto" w:sz="6" w:space="1"/>
+      </w:pBdr>
+      <w:jc w:val="center"/>
+    </w:pPr>
+    <w:rPr>
+      <w:rFonts w:ascii="Arial" w:eastAsia="SimSun"/>
+      <w:vanish/>
+      <w:sz w:val="16"/>
+    </w:rPr>
   </w:style>
 </w:styles>
 </file>
